--- a/docs/report/Test Methodology.docx
+++ b/docs/report/Test Methodology.docx
@@ -64,31 +64,7 @@
         <w:rPr>
           <w:rFonts w:ascii="Times New Roman" w:hAnsi="Times New Roman" w:cs="Times New Roman"/>
         </w:rPr>
-        <w:t xml:space="preserve"> waves. The first waveform has frequency 1 and amplitude 10. The second </w:t>
-      </w:r>
-      <w:r>
-        <w:rPr>
-          <w:rFonts w:ascii="Times New Roman" w:hAnsi="Times New Roman" w:cs="Times New Roman"/>
-        </w:rPr>
-        <w:t xml:space="preserve">waveform </w:t>
-      </w:r>
-      <w:r>
-        <w:rPr>
-          <w:rFonts w:ascii="Times New Roman" w:hAnsi="Times New Roman" w:cs="Times New Roman"/>
-        </w:rPr>
-        <w:t xml:space="preserve">has frequency 2 and amplitude 4. The third </w:t>
-      </w:r>
-      <w:r>
-        <w:rPr>
-          <w:rFonts w:ascii="Times New Roman" w:hAnsi="Times New Roman" w:cs="Times New Roman"/>
-        </w:rPr>
-        <w:t xml:space="preserve">waveform </w:t>
-      </w:r>
-      <w:r>
-        <w:rPr>
-          <w:rFonts w:ascii="Times New Roman" w:hAnsi="Times New Roman" w:cs="Times New Roman"/>
-        </w:rPr>
-        <w:t>has frequency 4 and amplitude 5. We generate the samples over 2 * π, and the summed waveform is used as the input for FFT calculation.</w:t>
+        <w:t xml:space="preserve"> waves. The first waveform has frequency 1 and amplitude 10. The second waveform has frequency 2 and amplitude 4. The third waveform has frequency 4 and amplitude 5. We generate the samples over 2 * π, and the summed waveform is used as the input for FFT calculation.</w:t>
       </w:r>
       <w:r>
         <w:rPr>
@@ -100,13 +76,7 @@
         <w:rPr>
           <w:rFonts w:ascii="Times New Roman" w:hAnsi="Times New Roman" w:cs="Times New Roman"/>
         </w:rPr>
-        <w:t xml:space="preserve"> in the input waves. </w:t>
-      </w:r>
-      <w:r>
-        <w:rPr>
-          <w:rFonts w:ascii="Times New Roman" w:hAnsi="Times New Roman" w:cs="Times New Roman"/>
-        </w:rPr>
-        <w:t xml:space="preserve">We will take the runtime average of ten runs, and use the average values to normalize runtime fluctuations, and make calculations on the same machine so that runtimes are can be compared fairly. We will use the same sample size to test the recursive serial Cooley-Tukey FFT algorithm, the improved serial iterative algorithm, and the parallelized iterative algorithm using </w:t>
+        <w:t xml:space="preserve"> in the input waves. We will take the runtime average of ten runs, and use the average values to normalize runtime fluctuations, and make calculations on the same machine so that runtimes are can be compared fairly. We will use the same sample size to test the recursive serial Cooley-Tukey FFT algorithm, the improved serial iterative algorithm, and the parallelized iterative algorithm using </w:t>
       </w:r>
       <w:proofErr w:type="spellStart"/>
       <w:r>
@@ -699,13 +669,29 @@
           <w:noProof/>
         </w:rPr>
         <w:drawing>
-          <wp:inline distT="0" distB="0" distL="0" distR="0" wp14:anchorId="5B074904" wp14:editId="4DF08CC1">
-            <wp:extent cx="4572000" cy="2881313"/>
-            <wp:effectExtent l="0" t="0" r="0" b="14605"/>
-            <wp:docPr id="13" name="Chart 13">
+          <wp:anchor distT="0" distB="0" distL="114300" distR="114300" simplePos="0" relativeHeight="251681792" behindDoc="1" locked="0" layoutInCell="1" allowOverlap="1" wp14:anchorId="1A053A82" wp14:editId="6CD3CD1F">
+            <wp:simplePos x="0" y="0"/>
+            <wp:positionH relativeFrom="column">
+              <wp:posOffset>688975</wp:posOffset>
+            </wp:positionH>
+            <wp:positionV relativeFrom="paragraph">
+              <wp:posOffset>1270</wp:posOffset>
+            </wp:positionV>
+            <wp:extent cx="4572000" cy="2743200"/>
+            <wp:effectExtent l="0" t="0" r="0" b="0"/>
+            <wp:wrapTight wrapText="bothSides">
+              <wp:wrapPolygon edited="0">
+                <wp:start x="0" y="0"/>
+                <wp:lineTo x="0" y="21450"/>
+                <wp:lineTo x="21510" y="21450"/>
+                <wp:lineTo x="21510" y="0"/>
+                <wp:lineTo x="0" y="0"/>
+              </wp:wrapPolygon>
+            </wp:wrapTight>
+            <wp:docPr id="3" name="Chart 3">
               <a:extLst xmlns:a="http://schemas.openxmlformats.org/drawingml/2006/main">
                 <a:ext uri="{FF2B5EF4-FFF2-40B4-BE49-F238E27FC236}">
-                  <a16:creationId xmlns:a16="http://schemas.microsoft.com/office/drawing/2014/main" id="{9130AB0F-F451-7BA9-E6E0-5C45AF2A49E9}"/>
+                  <a16:creationId xmlns:a16="http://schemas.microsoft.com/office/drawing/2014/main" id="{968BBA5D-4B74-E703-4F05-AC4003C16FBE}"/>
                 </a:ext>
               </a:extLst>
             </wp:docPr>
@@ -715,7 +701,7 @@
                 <c:chart xmlns:c="http://schemas.openxmlformats.org/drawingml/2006/chart" xmlns:r="http://schemas.openxmlformats.org/officeDocument/2006/relationships" r:id="rId4"/>
               </a:graphicData>
             </a:graphic>
-          </wp:inline>
+          </wp:anchor>
         </w:drawing>
       </w:r>
     </w:p>
@@ -731,7 +717,79 @@
       <w:pPr>
         <w:jc w:val="center"/>
         <w:rPr>
-          <w:rFonts w:ascii="Times New Roman" w:hAnsi="Times New Roman" w:cs="Times New Roman"/>
+          <w:noProof/>
+        </w:rPr>
+      </w:pPr>
+    </w:p>
+    <w:p>
+      <w:pPr>
+        <w:jc w:val="center"/>
+        <w:rPr>
+          <w:noProof/>
+        </w:rPr>
+      </w:pPr>
+    </w:p>
+    <w:p>
+      <w:pPr>
+        <w:jc w:val="center"/>
+        <w:rPr>
+          <w:noProof/>
+        </w:rPr>
+      </w:pPr>
+    </w:p>
+    <w:p>
+      <w:pPr>
+        <w:jc w:val="center"/>
+        <w:rPr>
+          <w:noProof/>
+        </w:rPr>
+      </w:pPr>
+    </w:p>
+    <w:p>
+      <w:pPr>
+        <w:jc w:val="center"/>
+        <w:rPr>
+          <w:noProof/>
+        </w:rPr>
+      </w:pPr>
+    </w:p>
+    <w:p>
+      <w:pPr>
+        <w:jc w:val="center"/>
+        <w:rPr>
+          <w:noProof/>
+        </w:rPr>
+      </w:pPr>
+    </w:p>
+    <w:p>
+      <w:pPr>
+        <w:jc w:val="center"/>
+        <w:rPr>
+          <w:noProof/>
+        </w:rPr>
+      </w:pPr>
+    </w:p>
+    <w:p>
+      <w:pPr>
+        <w:jc w:val="center"/>
+        <w:rPr>
+          <w:noProof/>
+        </w:rPr>
+      </w:pPr>
+    </w:p>
+    <w:p>
+      <w:pPr>
+        <w:jc w:val="center"/>
+        <w:rPr>
+          <w:noProof/>
+        </w:rPr>
+      </w:pPr>
+    </w:p>
+    <w:p>
+      <w:pPr>
+        <w:jc w:val="center"/>
+        <w:rPr>
+          <w:noProof/>
         </w:rPr>
       </w:pPr>
       <w:r>
@@ -742,13 +800,13 @@
         <mc:AlternateContent>
           <mc:Choice Requires="wps">
             <w:drawing>
-              <wp:anchor distT="45720" distB="45720" distL="114300" distR="114300" simplePos="0" relativeHeight="251678720" behindDoc="1" locked="0" layoutInCell="1" allowOverlap="1" wp14:anchorId="22ABE3FE" wp14:editId="10D69B2E">
+              <wp:anchor distT="45720" distB="45720" distL="114300" distR="114300" simplePos="0" relativeHeight="251678720" behindDoc="1" locked="0" layoutInCell="1" allowOverlap="1" wp14:anchorId="22ABE3FE" wp14:editId="06622B0C">
                 <wp:simplePos x="0" y="0"/>
                 <wp:positionH relativeFrom="margin">
                   <wp:align>center</wp:align>
                 </wp:positionH>
                 <wp:positionV relativeFrom="paragraph">
-                  <wp:posOffset>2981012</wp:posOffset>
+                  <wp:posOffset>2982870</wp:posOffset>
                 </wp:positionV>
                 <wp:extent cx="2940685" cy="272415"/>
                 <wp:effectExtent l="0" t="0" r="0" b="0"/>
@@ -836,7 +894,11 @@
           </mc:Choice>
           <mc:Fallback>
             <w:pict>
-              <v:shape w14:anchorId="22ABE3FE" id="_x0000_s1028" type="#_x0000_t202" style="position:absolute;left:0;text-align:left;margin-left:0;margin-top:234.75pt;width:231.55pt;height:21.45pt;z-index:-251637760;visibility:visible;mso-wrap-style:square;mso-width-percent:0;mso-height-percent:0;mso-wrap-distance-left:9pt;mso-wrap-distance-top:3.6pt;mso-wrap-distance-right:9pt;mso-wrap-distance-bottom:3.6pt;mso-position-horizontal:center;mso-position-horizontal-relative:margin;mso-position-vertical:absolute;mso-position-vertical-relative:text;mso-width-percent:0;mso-height-percent:0;mso-width-relative:margin;mso-height-relative:margin;v-text-anchor:top" o:gfxdata="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" stroked="f">
+              <v:shapetype w14:anchorId="22ABE3FE" id="_x0000_t202" coordsize="21600,21600" o:spt="202" path="m,l,21600r21600,l21600,xe">
+                <v:stroke joinstyle="miter"/>
+                <v:path gradientshapeok="t" o:connecttype="rect"/>
+              </v:shapetype>
+              <v:shape id="_x0000_s1028" type="#_x0000_t202" style="position:absolute;left:0;text-align:left;margin-left:0;margin-top:234.85pt;width:231.55pt;height:21.45pt;z-index:-251637760;visibility:visible;mso-wrap-style:square;mso-width-percent:0;mso-height-percent:0;mso-wrap-distance-left:9pt;mso-wrap-distance-top:3.6pt;mso-wrap-distance-right:9pt;mso-wrap-distance-bottom:3.6pt;mso-position-horizontal:center;mso-position-horizontal-relative:margin;mso-position-vertical:absolute;mso-position-vertical-relative:text;mso-width-percent:0;mso-height-percent:0;mso-width-relative:margin;mso-height-relative:margin;v-text-anchor:top" o:gfxdata="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" stroked="f">
                 <v:textbox>
                   <w:txbxContent>
                     <w:p>
@@ -886,13 +948,13 @@
           <w:noProof/>
         </w:rPr>
         <w:drawing>
-          <wp:inline distT="0" distB="0" distL="0" distR="0" wp14:anchorId="38EF440D" wp14:editId="4E126882">
+          <wp:inline distT="0" distB="0" distL="0" distR="0" wp14:anchorId="1EC87132" wp14:editId="2482A37F">
             <wp:extent cx="4572000" cy="2743200"/>
             <wp:effectExtent l="0" t="0" r="0" b="0"/>
-            <wp:docPr id="14" name="Chart 14">
+            <wp:docPr id="7" name="Chart 7">
               <a:extLst xmlns:a="http://schemas.openxmlformats.org/drawingml/2006/main">
                 <a:ext uri="{FF2B5EF4-FFF2-40B4-BE49-F238E27FC236}">
-                  <a16:creationId xmlns:a16="http://schemas.microsoft.com/office/drawing/2014/main" id="{904B9277-4D16-91D0-AC9D-DD60F073540E}"/>
+                  <a16:creationId xmlns:a16="http://schemas.microsoft.com/office/drawing/2014/main" id="{7D64C0F8-E1E7-939A-6045-C0465296B8B6}"/>
                 </a:ext>
               </a:extLst>
             </wp:docPr>
@@ -905,6 +967,22 @@
           </wp:inline>
         </w:drawing>
       </w:r>
+    </w:p>
+    <w:p>
+      <w:pPr>
+        <w:jc w:val="center"/>
+        <w:rPr>
+          <w:noProof/>
+        </w:rPr>
+      </w:pPr>
+    </w:p>
+    <w:p>
+      <w:pPr>
+        <w:jc w:val="center"/>
+        <w:rPr>
+          <w:rFonts w:ascii="Times New Roman" w:hAnsi="Times New Roman" w:cs="Times New Roman"/>
+        </w:rPr>
+      </w:pPr>
     </w:p>
     <w:p>
       <w:pPr>
@@ -1837,25 +1915,7 @@
                               <w:rPr>
                                 <w:rFonts w:ascii="Times New Roman" w:hAnsi="Times New Roman" w:cs="Times New Roman"/>
                               </w:rPr>
-                              <w:t xml:space="preserve">Figure </w:t>
-                            </w:r>
-                            <w:r>
-                              <w:rPr>
-                                <w:rFonts w:ascii="Times New Roman" w:hAnsi="Times New Roman" w:cs="Times New Roman"/>
-                              </w:rPr>
-                              <w:t>x</w:t>
-                            </w:r>
-                            <w:r>
-                              <w:rPr>
-                                <w:rFonts w:ascii="Times New Roman" w:hAnsi="Times New Roman" w:cs="Times New Roman"/>
-                              </w:rPr>
-                              <w:t xml:space="preserve">: </w:t>
-                            </w:r>
-                            <w:r>
-                              <w:rPr>
-                                <w:rFonts w:ascii="Times New Roman" w:hAnsi="Times New Roman" w:cs="Times New Roman"/>
-                              </w:rPr>
-                              <w:t>Sum of waves for transform</w:t>
+                              <w:t>Figure x: Sum of waves for transform</w:t>
                             </w:r>
                           </w:p>
                         </w:txbxContent>
@@ -2703,7 +2763,7 @@
               </a:defRPr>
             </a:pPr>
             <a:r>
-              <a:rPr lang="en-US">
+              <a:rPr lang="en-US" baseline="0">
                 <a:latin typeface="Times New Roman" panose="02020603050405020304" pitchFamily="18" charset="0"/>
                 <a:cs typeface="Times New Roman" panose="02020603050405020304" pitchFamily="18" charset="0"/>
               </a:rPr>
@@ -2830,7 +2890,94 @@
           <c:smooth val="0"/>
           <c:extLst>
             <c:ext xmlns:c16="http://schemas.microsoft.com/office/drawing/2014/chart" uri="{C3380CC4-5D6E-409C-BE32-E72D297353CC}">
-              <c16:uniqueId val="{00000000-69C7-40D2-B5E6-2CC054CF86B2}"/>
+              <c16:uniqueId val="{00000000-3941-424D-9A22-276FCBC36A7A}"/>
+            </c:ext>
+          </c:extLst>
+        </c:ser>
+        <c:ser>
+          <c:idx val="1"/>
+          <c:order val="1"/>
+          <c:tx>
+            <c:strRef>
+              <c:f>Sheet1!$C$92</c:f>
+              <c:strCache>
+                <c:ptCount val="1"/>
+                <c:pt idx="0">
+                  <c:v>ideal</c:v>
+                </c:pt>
+              </c:strCache>
+            </c:strRef>
+          </c:tx>
+          <c:spPr>
+            <a:ln w="19050" cap="rnd">
+              <a:solidFill>
+                <a:schemeClr val="accent2"/>
+              </a:solidFill>
+              <a:round/>
+            </a:ln>
+            <a:effectLst/>
+          </c:spPr>
+          <c:marker>
+            <c:symbol val="circle"/>
+            <c:size val="5"/>
+            <c:spPr>
+              <a:solidFill>
+                <a:schemeClr val="accent2"/>
+              </a:solidFill>
+              <a:ln w="9525">
+                <a:solidFill>
+                  <a:schemeClr val="accent2"/>
+                </a:solidFill>
+              </a:ln>
+              <a:effectLst/>
+            </c:spPr>
+          </c:marker>
+          <c:xVal>
+            <c:numRef>
+              <c:f>Sheet1!$A$93:$A$96</c:f>
+              <c:numCache>
+                <c:formatCode>General</c:formatCode>
+                <c:ptCount val="4"/>
+                <c:pt idx="0">
+                  <c:v>1</c:v>
+                </c:pt>
+                <c:pt idx="1">
+                  <c:v>2</c:v>
+                </c:pt>
+                <c:pt idx="2">
+                  <c:v>4</c:v>
+                </c:pt>
+                <c:pt idx="3">
+                  <c:v>8</c:v>
+                </c:pt>
+              </c:numCache>
+            </c:numRef>
+          </c:xVal>
+          <c:yVal>
+            <c:numRef>
+              <c:f>Sheet1!$C$93:$C$96</c:f>
+              <c:numCache>
+                <c:formatCode>General</c:formatCode>
+                <c:ptCount val="4"/>
+                <c:pt idx="0">
+                  <c:v>1</c:v>
+                </c:pt>
+                <c:pt idx="1">
+                  <c:v>2</c:v>
+                </c:pt>
+                <c:pt idx="2">
+                  <c:v>4</c:v>
+                </c:pt>
+                <c:pt idx="3">
+                  <c:v>8</c:v>
+                </c:pt>
+              </c:numCache>
+            </c:numRef>
+          </c:yVal>
+          <c:smooth val="0"/>
+          <c:extLst>
+            <c:ext xmlns:c16="http://schemas.microsoft.com/office/drawing/2014/chart" uri="{C3380CC4-5D6E-409C-BE32-E72D297353CC}">
+              <c16:uniqueId val="{00000001-3941-424D-9A22-276FCBC36A7A}"/>
             </c:ext>
           </c:extLst>
         </c:ser>
@@ -2842,13 +2989,15 @@
           <c:showPercent val="0"/>
           <c:showBubbleSize val="0"/>
         </c:dLbls>
-        <c:axId val="83003600"/>
-        <c:axId val="83001936"/>
+        <c:axId val="205018448"/>
+        <c:axId val="205016784"/>
       </c:scatterChart>
       <c:valAx>
-        <c:axId val="83003600"/>
+        <c:axId val="205018448"/>
         <c:scaling>
           <c:orientation val="minMax"/>
+          <c:max val="8"/>
+          <c:min val="1"/>
         </c:scaling>
         <c:delete val="0"/>
         <c:axPos val="b"/>
@@ -2953,22 +3102,24 @@
                     <a:lumOff val="35000"/>
                   </a:schemeClr>
                 </a:solidFill>
-                <a:latin typeface="+mn-lt"/>
+                <a:latin typeface="Times New Roman" panose="02020603050405020304" pitchFamily="18" charset="0"/>
                 <a:ea typeface="+mn-ea"/>
-                <a:cs typeface="+mn-cs"/>
+                <a:cs typeface="Times New Roman" panose="02020603050405020304" pitchFamily="18" charset="0"/>
               </a:defRPr>
             </a:pPr>
             <a:endParaRPr lang="en-US"/>
           </a:p>
         </c:txPr>
-        <c:crossAx val="83001936"/>
+        <c:crossAx val="205016784"/>
         <c:crosses val="autoZero"/>
         <c:crossBetween val="midCat"/>
       </c:valAx>
       <c:valAx>
-        <c:axId val="83001936"/>
+        <c:axId val="205016784"/>
         <c:scaling>
           <c:orientation val="minMax"/>
+          <c:max val="8"/>
+          <c:min val="1"/>
         </c:scaling>
         <c:delete val="0"/>
         <c:axPos val="l"/>
@@ -3073,15 +3224,15 @@
                     <a:lumOff val="35000"/>
                   </a:schemeClr>
                 </a:solidFill>
-                <a:latin typeface="+mn-lt"/>
+                <a:latin typeface="Times New Roman" panose="02020603050405020304" pitchFamily="18" charset="0"/>
                 <a:ea typeface="+mn-ea"/>
-                <a:cs typeface="+mn-cs"/>
+                <a:cs typeface="Times New Roman" panose="02020603050405020304" pitchFamily="18" charset="0"/>
               </a:defRPr>
             </a:pPr>
             <a:endParaRPr lang="en-US"/>
           </a:p>
         </c:txPr>
-        <c:crossAx val="83003600"/>
+        <c:crossAx val="205018448"/>
         <c:crosses val="autoZero"/>
         <c:crossBetween val="midCat"/>
       </c:valAx>
@@ -3093,6 +3244,37 @@
         <a:effectLst/>
       </c:spPr>
     </c:plotArea>
+    <c:legend>
+      <c:legendPos val="b"/>
+      <c:overlay val="0"/>
+      <c:spPr>
+        <a:noFill/>
+        <a:ln>
+          <a:noFill/>
+        </a:ln>
+        <a:effectLst/>
+      </c:spPr>
+      <c:txPr>
+        <a:bodyPr rot="0" spcFirstLastPara="1" vertOverflow="ellipsis" vert="horz" wrap="square" anchor="ctr" anchorCtr="1"/>
+        <a:lstStyle/>
+        <a:p>
+          <a:pPr>
+            <a:defRPr sz="900" b="0" i="0" u="none" strike="noStrike" kern="1200" baseline="0">
+              <a:solidFill>
+                <a:schemeClr val="tx1">
+                  <a:lumMod val="65000"/>
+                  <a:lumOff val="35000"/>
+                </a:schemeClr>
+              </a:solidFill>
+              <a:latin typeface="Times New Roman" panose="02020603050405020304" pitchFamily="18" charset="0"/>
+              <a:ea typeface="+mn-ea"/>
+              <a:cs typeface="Times New Roman" panose="02020603050405020304" pitchFamily="18" charset="0"/>
+            </a:defRPr>
+          </a:pPr>
+          <a:endParaRPr lang="en-US"/>
+        </a:p>
+      </c:txPr>
+    </c:legend>
     <c:plotVisOnly val="1"/>
     <c:dispBlanksAs val="gap"/>
     <c:showDLblsOverMax val="0"/>
@@ -3289,7 +3471,94 @@
           <c:smooth val="0"/>
           <c:extLst>
             <c:ext xmlns:c16="http://schemas.microsoft.com/office/drawing/2014/chart" uri="{C3380CC4-5D6E-409C-BE32-E72D297353CC}">
-              <c16:uniqueId val="{00000000-F4A0-49D5-9B8C-B6D0482F020B}"/>
+              <c16:uniqueId val="{00000000-5FA3-47B1-9B34-2327773E849B}"/>
+            </c:ext>
+          </c:extLst>
+        </c:ser>
+        <c:ser>
+          <c:idx val="1"/>
+          <c:order val="1"/>
+          <c:tx>
+            <c:strRef>
+              <c:f>Sheet1!$C$109</c:f>
+              <c:strCache>
+                <c:ptCount val="1"/>
+                <c:pt idx="0">
+                  <c:v>ideal</c:v>
+                </c:pt>
+              </c:strCache>
+            </c:strRef>
+          </c:tx>
+          <c:spPr>
+            <a:ln w="19050" cap="rnd">
+              <a:solidFill>
+                <a:schemeClr val="accent2"/>
+              </a:solidFill>
+              <a:round/>
+            </a:ln>
+            <a:effectLst/>
+          </c:spPr>
+          <c:marker>
+            <c:symbol val="circle"/>
+            <c:size val="5"/>
+            <c:spPr>
+              <a:solidFill>
+                <a:schemeClr val="accent2"/>
+              </a:solidFill>
+              <a:ln w="9525">
+                <a:solidFill>
+                  <a:schemeClr val="accent2"/>
+                </a:solidFill>
+              </a:ln>
+              <a:effectLst/>
+            </c:spPr>
+          </c:marker>
+          <c:xVal>
+            <c:numRef>
+              <c:f>Sheet1!$A$110:$A$113</c:f>
+              <c:numCache>
+                <c:formatCode>General</c:formatCode>
+                <c:ptCount val="4"/>
+                <c:pt idx="0">
+                  <c:v>1</c:v>
+                </c:pt>
+                <c:pt idx="1">
+                  <c:v>2</c:v>
+                </c:pt>
+                <c:pt idx="2">
+                  <c:v>4</c:v>
+                </c:pt>
+                <c:pt idx="3">
+                  <c:v>8</c:v>
+                </c:pt>
+              </c:numCache>
+            </c:numRef>
+          </c:xVal>
+          <c:yVal>
+            <c:numRef>
+              <c:f>Sheet1!$C$110:$C$113</c:f>
+              <c:numCache>
+                <c:formatCode>General</c:formatCode>
+                <c:ptCount val="4"/>
+                <c:pt idx="0">
+                  <c:v>1</c:v>
+                </c:pt>
+                <c:pt idx="1">
+                  <c:v>1</c:v>
+                </c:pt>
+                <c:pt idx="2">
+                  <c:v>1</c:v>
+                </c:pt>
+                <c:pt idx="3">
+                  <c:v>1</c:v>
+                </c:pt>
+              </c:numCache>
+            </c:numRef>
+          </c:yVal>
+          <c:smooth val="0"/>
+          <c:extLst>
+            <c:ext xmlns:c16="http://schemas.microsoft.com/office/drawing/2014/chart" uri="{C3380CC4-5D6E-409C-BE32-E72D297353CC}">
+              <c16:uniqueId val="{00000001-5FA3-47B1-9B34-2327773E849B}"/>
             </c:ext>
           </c:extLst>
         </c:ser>
@@ -3301,13 +3570,15 @@
           <c:showPercent val="0"/>
           <c:showBubbleSize val="0"/>
         </c:dLbls>
-        <c:axId val="492277056"/>
-        <c:axId val="492264160"/>
+        <c:axId val="673752240"/>
+        <c:axId val="673758064"/>
       </c:scatterChart>
       <c:valAx>
-        <c:axId val="492277056"/>
+        <c:axId val="673752240"/>
         <c:scaling>
           <c:orientation val="minMax"/>
+          <c:max val="8"/>
+          <c:min val="1"/>
         </c:scaling>
         <c:delete val="0"/>
         <c:axPos val="b"/>
@@ -3412,22 +3683,23 @@
                     <a:lumOff val="35000"/>
                   </a:schemeClr>
                 </a:solidFill>
-                <a:latin typeface="+mn-lt"/>
+                <a:latin typeface="Times New Roman" panose="02020603050405020304" pitchFamily="18" charset="0"/>
                 <a:ea typeface="+mn-ea"/>
-                <a:cs typeface="+mn-cs"/>
+                <a:cs typeface="Times New Roman" panose="02020603050405020304" pitchFamily="18" charset="0"/>
               </a:defRPr>
             </a:pPr>
             <a:endParaRPr lang="en-US"/>
           </a:p>
         </c:txPr>
-        <c:crossAx val="492264160"/>
+        <c:crossAx val="673758064"/>
         <c:crosses val="autoZero"/>
         <c:crossBetween val="midCat"/>
       </c:valAx>
       <c:valAx>
-        <c:axId val="492264160"/>
+        <c:axId val="673758064"/>
         <c:scaling>
           <c:orientation val="minMax"/>
+          <c:max val="1"/>
         </c:scaling>
         <c:delete val="0"/>
         <c:axPos val="l"/>
@@ -3532,15 +3804,15 @@
                     <a:lumOff val="35000"/>
                   </a:schemeClr>
                 </a:solidFill>
-                <a:latin typeface="+mn-lt"/>
+                <a:latin typeface="Times New Roman" panose="02020603050405020304" pitchFamily="18" charset="0"/>
                 <a:ea typeface="+mn-ea"/>
-                <a:cs typeface="+mn-cs"/>
+                <a:cs typeface="Times New Roman" panose="02020603050405020304" pitchFamily="18" charset="0"/>
               </a:defRPr>
             </a:pPr>
             <a:endParaRPr lang="en-US"/>
           </a:p>
         </c:txPr>
-        <c:crossAx val="492277056"/>
+        <c:crossAx val="673752240"/>
         <c:crosses val="autoZero"/>
         <c:crossBetween val="midCat"/>
       </c:valAx>
@@ -3552,6 +3824,37 @@
         <a:effectLst/>
       </c:spPr>
     </c:plotArea>
+    <c:legend>
+      <c:legendPos val="b"/>
+      <c:overlay val="0"/>
+      <c:spPr>
+        <a:noFill/>
+        <a:ln>
+          <a:noFill/>
+        </a:ln>
+        <a:effectLst/>
+      </c:spPr>
+      <c:txPr>
+        <a:bodyPr rot="0" spcFirstLastPara="1" vertOverflow="ellipsis" vert="horz" wrap="square" anchor="ctr" anchorCtr="1"/>
+        <a:lstStyle/>
+        <a:p>
+          <a:pPr>
+            <a:defRPr sz="900" b="0" i="0" u="none" strike="noStrike" kern="1200" baseline="0">
+              <a:solidFill>
+                <a:schemeClr val="tx1">
+                  <a:lumMod val="65000"/>
+                  <a:lumOff val="35000"/>
+                </a:schemeClr>
+              </a:solidFill>
+              <a:latin typeface="Times New Roman" panose="02020603050405020304" pitchFamily="18" charset="0"/>
+              <a:ea typeface="+mn-ea"/>
+              <a:cs typeface="Times New Roman" panose="02020603050405020304" pitchFamily="18" charset="0"/>
+            </a:defRPr>
+          </a:pPr>
+          <a:endParaRPr lang="en-US"/>
+        </a:p>
+      </c:txPr>
+    </c:legend>
     <c:plotVisOnly val="1"/>
     <c:dispBlanksAs val="gap"/>
     <c:showDLblsOverMax val="0"/>
